--- a/input/EJ-MED_2081.docx
+++ b/input/EJ-MED_2081.docx
@@ -118,14 +118,14 @@
           <w:bCs/>
           <w:sz w:val="24"/>
         </w:rPr>
-        <w:t>*Corresponding Author</w:t>
-      </w:r>
-      <w:r>
-        <w:rPr>
-          <w:rFonts w:cs="Times New Roman" w:ascii="Times New Roman" w:hAnsi="Times New Roman"/>
-          <w:sz w:val="24"/>
-        </w:rPr>
-        <w:t xml:space="preserve">: Email: </w:t>
+        <w:t>*Corresponding Author:</w:t>
+      </w:r>
+      <w:r>
+        <w:rPr>
+          <w:rFonts w:cs="Times New Roman" w:ascii="Times New Roman" w:hAnsi="Times New Roman"/>
+          <w:sz w:val="24"/>
+        </w:rPr>
+        <w:t xml:space="preserve"> Email: </w:t>
       </w:r>
       <w:hyperlink r:id="rId2">
         <w:r>
@@ -2800,6 +2800,7 @@
     <w:qFormat/>
     <w:pPr>
       <w:widowControl w:val="false"/>
+      <w:suppressAutoHyphens w:val="true"/>
       <w:bidi w:val="0"/>
       <w:spacing w:before="0" w:after="0"/>
       <w:jc w:val="both"/>
